--- a/Мотивационное письмо.docx
+++ b/Мотивационное письмо.docx
@@ -178,41 +178,7 @@
           <w:szCs w:val="24"/>
           <w:lang w:val="ru-RU"/>
         </w:rPr>
-        <w:t>В настоящее время, разработка качественного ПО является важной частью программирования. Д</w:t>
-      </w:r>
-      <w:r>
-        <w:rPr>
-          <w:rFonts w:ascii="Times New Roman" w:hAnsi="Times New Roman" w:eastAsia="Times New Roman" w:cs="Times New Roman"/>
-          <w:b w:val="0"/>
-          <w:bCs w:val="0"/>
-          <w:i w:val="0"/>
-          <w:iCs w:val="0"/>
-          <w:caps w:val="0"/>
-          <w:smallCaps w:val="0"/>
-          <w:noProof w:val="0"/>
-          <w:color w:val="000000" w:themeColor="text1" w:themeTint="FF" w:themeShade="FF"/>
-          <w:sz w:val="24"/>
-          <w:szCs w:val="24"/>
-          <w:lang w:val="ru-RU"/>
-        </w:rPr>
-        <w:t>ля выявления ошибок и потенциальных уязвимостей в программах, необходимо проводить анализ код</w:t>
-      </w:r>
-      <w:r>
-        <w:rPr>
-          <w:rFonts w:ascii="Times New Roman" w:hAnsi="Times New Roman" w:eastAsia="Times New Roman" w:cs="Times New Roman"/>
-          <w:b w:val="0"/>
-          <w:bCs w:val="0"/>
-          <w:i w:val="0"/>
-          <w:iCs w:val="0"/>
-          <w:caps w:val="0"/>
-          <w:smallCaps w:val="0"/>
-          <w:noProof w:val="0"/>
-          <w:color w:val="000000" w:themeColor="text1" w:themeTint="FF" w:themeShade="FF"/>
-          <w:sz w:val="24"/>
-          <w:szCs w:val="24"/>
-          <w:lang w:val="ru-RU"/>
-        </w:rPr>
-        <w:t>а. И</w:t>
+        <w:t>И</w:t>
       </w:r>
       <w:r>
         <w:rPr>
@@ -686,6 +652,108 @@
           <w:lang w:val="ru-RU"/>
         </w:rPr>
         <w:t>.</w:t>
+      </w:r>
+      <w:r>
+        <w:rPr>
+          <w:rFonts w:ascii="Times New Roman" w:hAnsi="Times New Roman" w:eastAsia="Times New Roman" w:cs="Times New Roman"/>
+          <w:b w:val="0"/>
+          <w:bCs w:val="0"/>
+          <w:i w:val="0"/>
+          <w:iCs w:val="0"/>
+          <w:caps w:val="0"/>
+          <w:smallCaps w:val="0"/>
+          <w:noProof w:val="0"/>
+          <w:color w:val="000000" w:themeColor="text1" w:themeTint="FF" w:themeShade="FF"/>
+          <w:sz w:val="24"/>
+          <w:szCs w:val="24"/>
+          <w:lang w:val="ru-RU"/>
+        </w:rPr>
+        <w:t xml:space="preserve"> Также, вовремя своего обучения, я писал проект в паре, где необходимо было проанализировать </w:t>
+      </w:r>
+      <w:r>
+        <w:rPr>
+          <w:rFonts w:ascii="Times New Roman" w:hAnsi="Times New Roman" w:eastAsia="Times New Roman" w:cs="Times New Roman"/>
+          <w:b w:val="0"/>
+          <w:bCs w:val="0"/>
+          <w:i w:val="0"/>
+          <w:iCs w:val="0"/>
+          <w:caps w:val="0"/>
+          <w:smallCaps w:val="0"/>
+          <w:noProof w:val="0"/>
+          <w:color w:val="000000" w:themeColor="text1" w:themeTint="FF" w:themeShade="FF"/>
+          <w:sz w:val="24"/>
+          <w:szCs w:val="24"/>
+          <w:lang w:val="ru-RU"/>
+        </w:rPr>
+        <w:t>программу</w:t>
+      </w:r>
+      <w:r>
+        <w:rPr>
+          <w:rFonts w:ascii="Times New Roman" w:hAnsi="Times New Roman" w:eastAsia="Times New Roman" w:cs="Times New Roman"/>
+          <w:b w:val="0"/>
+          <w:bCs w:val="0"/>
+          <w:i w:val="0"/>
+          <w:iCs w:val="0"/>
+          <w:caps w:val="0"/>
+          <w:smallCaps w:val="0"/>
+          <w:noProof w:val="0"/>
+          <w:color w:val="000000" w:themeColor="text1" w:themeTint="FF" w:themeShade="FF"/>
+          <w:sz w:val="24"/>
+          <w:szCs w:val="24"/>
+          <w:lang w:val="ru-RU"/>
+        </w:rPr>
+        <w:t xml:space="preserve"> напарника</w:t>
+      </w:r>
+      <w:r>
+        <w:rPr>
+          <w:rFonts w:ascii="Times New Roman" w:hAnsi="Times New Roman" w:eastAsia="Times New Roman" w:cs="Times New Roman"/>
+          <w:b w:val="0"/>
+          <w:bCs w:val="0"/>
+          <w:i w:val="0"/>
+          <w:iCs w:val="0"/>
+          <w:caps w:val="0"/>
+          <w:smallCaps w:val="0"/>
+          <w:noProof w:val="0"/>
+          <w:color w:val="000000" w:themeColor="text1" w:themeTint="FF" w:themeShade="FF"/>
+          <w:sz w:val="24"/>
+          <w:szCs w:val="24"/>
+          <w:lang w:val="ru-RU"/>
+        </w:rPr>
+        <w:t xml:space="preserve">, </w:t>
+      </w:r>
+      <w:r>
+        <w:rPr>
+          <w:rFonts w:ascii="Times New Roman" w:hAnsi="Times New Roman" w:eastAsia="Times New Roman" w:cs="Times New Roman"/>
+          <w:b w:val="0"/>
+          <w:bCs w:val="0"/>
+          <w:i w:val="0"/>
+          <w:iCs w:val="0"/>
+          <w:caps w:val="0"/>
+          <w:smallCaps w:val="0"/>
+          <w:noProof w:val="0"/>
+          <w:color w:val="000000" w:themeColor="text1" w:themeTint="FF" w:themeShade="FF"/>
+          <w:sz w:val="24"/>
+          <w:szCs w:val="24"/>
+          <w:lang w:val="ru-RU"/>
+        </w:rPr>
+        <w:t>и взломать его.</w:t>
+      </w:r>
+      <w:r>
+        <w:rPr>
+          <w:rFonts w:ascii="Times New Roman" w:hAnsi="Times New Roman" w:eastAsia="Times New Roman" w:cs="Times New Roman"/>
+          <w:b w:val="0"/>
+          <w:bCs w:val="0"/>
+          <w:i w:val="0"/>
+          <w:iCs w:val="0"/>
+          <w:caps w:val="0"/>
+          <w:smallCaps w:val="0"/>
+          <w:noProof w:val="0"/>
+          <w:color w:val="000000" w:themeColor="text1" w:themeTint="FF" w:themeShade="FF"/>
+          <w:sz w:val="24"/>
+          <w:szCs w:val="24"/>
+          <w:lang w:val="ru-RU"/>
+        </w:rPr>
+        <w:t xml:space="preserve"> Данный проект заинтересовал меня в анализе кода, для выявления потенциальных уязвимостей.</w:t>
       </w:r>
     </w:p>
     <w:p>

--- a/Мотивационное письмо.docx
+++ b/Мотивационное письмо.docx
@@ -753,7 +753,160 @@
           <w:szCs w:val="24"/>
           <w:lang w:val="ru-RU"/>
         </w:rPr>
-        <w:t xml:space="preserve"> Данный проект заинтересовал меня в анализе кода, для выявления потенциальных уязвимостей.</w:t>
+        <w:t xml:space="preserve"> Данный проект заинтересовал меня в </w:t>
+      </w:r>
+      <w:r>
+        <w:rPr>
+          <w:rFonts w:ascii="Times New Roman" w:hAnsi="Times New Roman" w:eastAsia="Times New Roman" w:cs="Times New Roman"/>
+          <w:b w:val="0"/>
+          <w:bCs w:val="0"/>
+          <w:i w:val="0"/>
+          <w:iCs w:val="0"/>
+          <w:caps w:val="0"/>
+          <w:smallCaps w:val="0"/>
+          <w:noProof w:val="0"/>
+          <w:color w:val="000000" w:themeColor="text1" w:themeTint="FF" w:themeShade="FF"/>
+          <w:sz w:val="24"/>
+          <w:szCs w:val="24"/>
+          <w:lang w:val="ru-RU"/>
+        </w:rPr>
+        <w:t xml:space="preserve">теме </w:t>
+      </w:r>
+      <w:r>
+        <w:rPr>
+          <w:rFonts w:ascii="Times New Roman" w:hAnsi="Times New Roman" w:eastAsia="Times New Roman" w:cs="Times New Roman"/>
+          <w:b w:val="0"/>
+          <w:bCs w:val="0"/>
+          <w:i w:val="0"/>
+          <w:iCs w:val="0"/>
+          <w:caps w:val="0"/>
+          <w:smallCaps w:val="0"/>
+          <w:noProof w:val="0"/>
+          <w:color w:val="000000" w:themeColor="text1" w:themeTint="FF" w:themeShade="FF"/>
+          <w:sz w:val="24"/>
+          <w:szCs w:val="24"/>
+          <w:lang w:val="ru-RU"/>
+        </w:rPr>
+        <w:t>анализ</w:t>
+      </w:r>
+      <w:r>
+        <w:rPr>
+          <w:rFonts w:ascii="Times New Roman" w:hAnsi="Times New Roman" w:eastAsia="Times New Roman" w:cs="Times New Roman"/>
+          <w:b w:val="0"/>
+          <w:bCs w:val="0"/>
+          <w:i w:val="0"/>
+          <w:iCs w:val="0"/>
+          <w:caps w:val="0"/>
+          <w:smallCaps w:val="0"/>
+          <w:noProof w:val="0"/>
+          <w:color w:val="000000" w:themeColor="text1" w:themeTint="FF" w:themeShade="FF"/>
+          <w:sz w:val="24"/>
+          <w:szCs w:val="24"/>
+          <w:lang w:val="ru-RU"/>
+        </w:rPr>
+        <w:t>а</w:t>
+      </w:r>
+      <w:r>
+        <w:rPr>
+          <w:rFonts w:ascii="Times New Roman" w:hAnsi="Times New Roman" w:eastAsia="Times New Roman" w:cs="Times New Roman"/>
+          <w:b w:val="0"/>
+          <w:bCs w:val="0"/>
+          <w:i w:val="0"/>
+          <w:iCs w:val="0"/>
+          <w:caps w:val="0"/>
+          <w:smallCaps w:val="0"/>
+          <w:noProof w:val="0"/>
+          <w:color w:val="000000" w:themeColor="text1" w:themeTint="FF" w:themeShade="FF"/>
+          <w:sz w:val="24"/>
+          <w:szCs w:val="24"/>
+          <w:lang w:val="ru-RU"/>
+        </w:rPr>
+        <w:t xml:space="preserve"> кода, для выявления</w:t>
+      </w:r>
+      <w:r>
+        <w:rPr>
+          <w:rFonts w:ascii="Times New Roman" w:hAnsi="Times New Roman" w:eastAsia="Times New Roman" w:cs="Times New Roman"/>
+          <w:b w:val="0"/>
+          <w:bCs w:val="0"/>
+          <w:i w:val="0"/>
+          <w:iCs w:val="0"/>
+          <w:caps w:val="0"/>
+          <w:smallCaps w:val="0"/>
+          <w:noProof w:val="0"/>
+          <w:color w:val="000000" w:themeColor="text1" w:themeTint="FF" w:themeShade="FF"/>
+          <w:sz w:val="24"/>
+          <w:szCs w:val="24"/>
+          <w:lang w:val="ru-RU"/>
+        </w:rPr>
+        <w:t xml:space="preserve"> ошибок </w:t>
+      </w:r>
+      <w:r>
+        <w:rPr>
+          <w:rFonts w:ascii="Times New Roman" w:hAnsi="Times New Roman" w:eastAsia="Times New Roman" w:cs="Times New Roman"/>
+          <w:b w:val="0"/>
+          <w:bCs w:val="0"/>
+          <w:i w:val="0"/>
+          <w:iCs w:val="0"/>
+          <w:caps w:val="0"/>
+          <w:smallCaps w:val="0"/>
+          <w:noProof w:val="0"/>
+          <w:color w:val="000000" w:themeColor="text1" w:themeTint="FF" w:themeShade="FF"/>
+          <w:sz w:val="24"/>
+          <w:szCs w:val="24"/>
+          <w:lang w:val="ru-RU"/>
+        </w:rPr>
+        <w:t>и</w:t>
+      </w:r>
+      <w:r>
+        <w:rPr>
+          <w:rFonts w:ascii="Times New Roman" w:hAnsi="Times New Roman" w:eastAsia="Times New Roman" w:cs="Times New Roman"/>
+          <w:b w:val="0"/>
+          <w:bCs w:val="0"/>
+          <w:i w:val="0"/>
+          <w:iCs w:val="0"/>
+          <w:caps w:val="0"/>
+          <w:smallCaps w:val="0"/>
+          <w:noProof w:val="0"/>
+          <w:color w:val="000000" w:themeColor="text1" w:themeTint="FF" w:themeShade="FF"/>
+          <w:sz w:val="24"/>
+          <w:szCs w:val="24"/>
+          <w:lang w:val="ru-RU"/>
+        </w:rPr>
+        <w:t xml:space="preserve"> потенциальных</w:t>
+      </w:r>
+      <w:r>
+        <w:rPr>
+          <w:rFonts w:ascii="Times New Roman" w:hAnsi="Times New Roman" w:eastAsia="Times New Roman" w:cs="Times New Roman"/>
+          <w:b w:val="0"/>
+          <w:bCs w:val="0"/>
+          <w:i w:val="0"/>
+          <w:iCs w:val="0"/>
+          <w:caps w:val="0"/>
+          <w:smallCaps w:val="0"/>
+          <w:noProof w:val="0"/>
+          <w:color w:val="000000" w:themeColor="text1" w:themeTint="FF" w:themeShade="FF"/>
+          <w:sz w:val="24"/>
+          <w:szCs w:val="24"/>
+          <w:lang w:val="ru-RU"/>
+        </w:rPr>
+        <w:t xml:space="preserve"> уязвимостей.</w:t>
+      </w:r>
+      <w:r>
+        <w:rPr>
+          <w:rFonts w:ascii="Times New Roman" w:hAnsi="Times New Roman" w:eastAsia="Times New Roman" w:cs="Times New Roman"/>
+          <w:b w:val="0"/>
+          <w:bCs w:val="0"/>
+          <w:i w:val="0"/>
+          <w:iCs w:val="0"/>
+          <w:caps w:val="0"/>
+          <w:smallCaps w:val="0"/>
+          <w:noProof w:val="0"/>
+          <w:color w:val="000000" w:themeColor="text1" w:themeTint="FF" w:themeShade="FF"/>
+          <w:sz w:val="24"/>
+          <w:szCs w:val="24"/>
+          <w:lang w:val="ru-RU"/>
+        </w:rPr>
+        <w:t xml:space="preserve"> </w:t>
       </w:r>
     </w:p>
     <w:p>
@@ -794,7 +947,41 @@
           <w:szCs w:val="24"/>
           <w:lang w:val="ru-RU"/>
         </w:rPr>
-        <w:t>Для меня летняя стажировка отличная возможность применить полученные знания в интересующих меня сферах и получить новый опыт, а также поучиться у профессионалов. Поэтому я хочу попасть на летнюю стажировку к вам, чтобы успешно реализовать свои цели.</w:t>
+        <w:t xml:space="preserve">Для меня летняя стажировка отличная возможность применить полученные знания в интересующих меня сферах и получить новый опыт, а также поучиться у профессионалов. Поэтому я </w:t>
+      </w:r>
+      <w:r>
+        <w:rPr>
+          <w:rFonts w:ascii="Times New Roman" w:hAnsi="Times New Roman" w:eastAsia="Times New Roman" w:cs="Times New Roman"/>
+          <w:b w:val="0"/>
+          <w:bCs w:val="0"/>
+          <w:i w:val="0"/>
+          <w:iCs w:val="0"/>
+          <w:caps w:val="0"/>
+          <w:smallCaps w:val="0"/>
+          <w:noProof w:val="0"/>
+          <w:color w:val="000000" w:themeColor="text1" w:themeTint="FF" w:themeShade="FF"/>
+          <w:sz w:val="24"/>
+          <w:szCs w:val="24"/>
+          <w:lang w:val="ru-RU"/>
+        </w:rPr>
+        <w:t>намерен идти именно</w:t>
+      </w:r>
+      <w:r>
+        <w:rPr>
+          <w:rFonts w:ascii="Times New Roman" w:hAnsi="Times New Roman" w:eastAsia="Times New Roman" w:cs="Times New Roman"/>
+          <w:b w:val="0"/>
+          <w:bCs w:val="0"/>
+          <w:i w:val="0"/>
+          <w:iCs w:val="0"/>
+          <w:caps w:val="0"/>
+          <w:smallCaps w:val="0"/>
+          <w:noProof w:val="0"/>
+          <w:color w:val="000000" w:themeColor="text1" w:themeTint="FF" w:themeShade="FF"/>
+          <w:sz w:val="24"/>
+          <w:szCs w:val="24"/>
+          <w:lang w:val="ru-RU"/>
+        </w:rPr>
+        <w:t xml:space="preserve"> к вам, чтобы успешно реализовать свои цели.</w:t>
       </w:r>
     </w:p>
     <w:p>
